--- a/project - Copy.docx
+++ b/project - Copy.docx
@@ -1492,23 +1492,11 @@
     <w:p>
       <w:pPr>
         <w:pStyle w:val="Heading3"/>
-        <w:rPr>
-          <w:rFonts w:ascii="Times New Roman" w:hAnsi="Times New Roman" w:cs="Times New Roman"/>
-          <w:color w:val="000000" w:themeColor="text1"/>
-        </w:rPr>
-      </w:pPr>
-      <w:r>
-        <w:rPr>
-          <w:rFonts w:ascii="Times New Roman" w:hAnsi="Times New Roman" w:cs="Times New Roman"/>
-          <w:color w:val="000000" w:themeColor="text1"/>
-        </w:rPr>
+      </w:pPr>
+      <w:r>
         <w:t>4.21</w:t>
       </w:r>
       <w:r>
-        <w:rPr>
-          <w:rFonts w:ascii="Times New Roman" w:hAnsi="Times New Roman" w:cs="Times New Roman"/>
-          <w:color w:val="000000" w:themeColor="text1"/>
-        </w:rPr>
         <w:t xml:space="preserve"> Dataset Collection</w:t>
       </w:r>
     </w:p>
@@ -1528,18 +1516,279 @@
       <w:r>
         <w:t>is ongoing but it is hard to say if the data acquired will be applicable as the hardware configurations might be completely different. It is preferable to collect data from the received hardware with the realistic parameters</w:t>
       </w:r>
-    </w:p>
-    <w:p>
-      <w:pPr>
-        <w:pStyle w:val="ListParagraph"/>
-        <w:rPr>
-          <w:rFonts w:ascii="Times New Roman" w:hAnsi="Times New Roman" w:cs="Times New Roman"/>
-          <w:sz w:val="28"/>
-          <w:szCs w:val="28"/>
-        </w:rPr>
-      </w:pPr>
+      <w:r>
+        <w:t xml:space="preserve">. </w:t>
+      </w:r>
+    </w:p>
+    <w:p>
+      <w:pPr>
+        <w:pStyle w:val="Heading3"/>
+      </w:pPr>
+      <w:r>
+        <w:t>4.22 Data Preprocessing</w:t>
+      </w:r>
+    </w:p>
+    <w:p>
+      <w:r>
+        <w:t>Th</w:t>
+      </w:r>
+      <w:r>
+        <w:t>e collected</w:t>
+      </w:r>
+      <w:r>
+        <w:t xml:space="preserve"> data is to be cleanly arranged in excel spreadsheet which will generate the csv fi</w:t>
+      </w:r>
+      <w:r>
+        <w:t>le</w:t>
+      </w:r>
+      <w:r>
+        <w:t>.</w:t>
+      </w:r>
+      <w:r>
+        <w:t xml:space="preserve"> This data also needs to be shuffled, randomized to generate more dataset</w:t>
+      </w:r>
+      <w:r>
+        <w:t>.</w:t>
+      </w:r>
+      <w:r>
+        <w:t xml:space="preserve"> </w:t>
+      </w:r>
+      <w:r>
+        <w:t>The risk of o</w:t>
+      </w:r>
+      <w:r>
+        <w:t>verfitting is expected in th</w:t>
+      </w:r>
+      <w:r>
+        <w:t>e training model in this process</w:t>
+      </w:r>
+      <w:r>
+        <w:t>.</w:t>
+      </w:r>
+    </w:p>
+    <w:p>
+      <w:pPr>
+        <w:pStyle w:val="Heading3"/>
+      </w:pPr>
+      <w:r>
+        <w:t>4.23 Dataset Description</w:t>
+      </w:r>
+    </w:p>
+    <w:p>
+      <w:r>
+        <w:t xml:space="preserve">The data is </w:t>
+      </w:r>
+      <w:r>
+        <w:t xml:space="preserve">then categorized </w:t>
+      </w:r>
+      <w:r>
+        <w:t>as to what it indicates and what output it should generate. This is a must required process for supervised learning models like Random Forest Classifier.</w:t>
+      </w:r>
+    </w:p>
+    <w:p>
+      <w:pPr>
+        <w:pStyle w:val="Heading2"/>
+      </w:pPr>
+      <w:r>
+        <w:t>4.3 System Block Diagram</w:t>
+      </w:r>
+    </w:p>
+    <w:p>
+      <w:proofErr w:type="spellStart"/>
+      <w:r>
+        <w:t>AAile</w:t>
+      </w:r>
+      <w:proofErr w:type="spellEnd"/>
+      <w:r>
+        <w:t xml:space="preserve"> </w:t>
+      </w:r>
+      <w:proofErr w:type="spellStart"/>
+      <w:r>
+        <w:t>pathaidinxu</w:t>
+      </w:r>
+      <w:proofErr w:type="spellEnd"/>
+      <w:r>
+        <w:t xml:space="preserve"> </w:t>
+      </w:r>
+      <w:proofErr w:type="spellStart"/>
+      <w:r>
+        <w:t>yo</w:t>
+      </w:r>
+      <w:proofErr w:type="spellEnd"/>
+      <w:r>
+        <w:t xml:space="preserve"> line </w:t>
+      </w:r>
+      <w:proofErr w:type="spellStart"/>
+      <w:r>
+        <w:t>metna</w:t>
+      </w:r>
+      <w:proofErr w:type="spellEnd"/>
+      <w:r>
+        <w:t xml:space="preserve"> </w:t>
+      </w:r>
+      <w:proofErr w:type="spellStart"/>
+      <w:r>
+        <w:t>na</w:t>
+      </w:r>
+      <w:proofErr w:type="spellEnd"/>
+      <w:r>
+        <w:t xml:space="preserve"> </w:t>
+      </w:r>
+      <w:proofErr w:type="spellStart"/>
+      <w:r>
+        <w:t>birsinu</w:t>
+      </w:r>
+      <w:proofErr w:type="spellEnd"/>
     </w:p>
     <w:p/>
+    <w:p>
+      <w:r>
+        <w:t>Working process block diagram:</w:t>
+      </w:r>
+    </w:p>
+    <w:p>
+      <w:r>
+        <w:t>System connection block diagram:</w:t>
+      </w:r>
+    </w:p>
+    <w:p>
+      <w:pPr>
+        <w:pStyle w:val="Heading2"/>
+      </w:pPr>
+      <w:r>
+        <w:t>4.4 Explanation of Block Diagram</w:t>
+      </w:r>
+    </w:p>
+    <w:p>
+      <w:r>
+        <w:t>Placeholder</w:t>
+      </w:r>
+    </w:p>
+    <w:p>
+      <w:pPr>
+        <w:pStyle w:val="Heading2"/>
+      </w:pPr>
+      <w:r>
+        <w:t>4.5 Algorithm</w:t>
+      </w:r>
+    </w:p>
+    <w:p>
+      <w:r>
+        <w:t>Placeholder</w:t>
+      </w:r>
+    </w:p>
+    <w:p>
+      <w:pPr>
+        <w:pStyle w:val="Heading2"/>
+      </w:pPr>
+      <w:r>
+        <w:t>4.6 Flowchart</w:t>
+      </w:r>
+    </w:p>
+    <w:p>
+      <w:r>
+        <w:t>Placeholder</w:t>
+      </w:r>
+    </w:p>
+    <w:p>
+      <w:pPr>
+        <w:pStyle w:val="Heading1"/>
+      </w:pPr>
+      <w:r>
+        <w:lastRenderedPageBreak/>
+        <w:t>Chapter 5: Expected Cost Estimation</w:t>
+      </w:r>
+    </w:p>
+    <w:p>
+      <w:proofErr w:type="spellStart"/>
+      <w:r>
+        <w:t>Yo</w:t>
+      </w:r>
+      <w:proofErr w:type="spellEnd"/>
+      <w:r>
+        <w:t xml:space="preserve"> section </w:t>
+      </w:r>
+      <w:proofErr w:type="spellStart"/>
+      <w:r>
+        <w:t>timro</w:t>
+      </w:r>
+      <w:proofErr w:type="spellEnd"/>
+      <w:r>
+        <w:t xml:space="preserve"> </w:t>
+      </w:r>
+      <w:proofErr w:type="spellStart"/>
+      <w:r>
+        <w:t>lagi</w:t>
+      </w:r>
+      <w:proofErr w:type="spellEnd"/>
+      <w:r>
+        <w:t xml:space="preserve"> bipin </w:t>
+      </w:r>
+      <w:proofErr w:type="spellStart"/>
+      <w:r>
+        <w:t>paxi</w:t>
+      </w:r>
+      <w:proofErr w:type="spellEnd"/>
+      <w:r>
+        <w:t xml:space="preserve"> meta </w:t>
+      </w:r>
+      <w:proofErr w:type="spellStart"/>
+      <w:r>
+        <w:t>yo</w:t>
+      </w:r>
+      <w:proofErr w:type="spellEnd"/>
+      <w:r>
+        <w:t xml:space="preserve"> </w:t>
+      </w:r>
+      <w:proofErr w:type="spellStart"/>
+      <w:r>
+        <w:t>n</w:t>
+      </w:r>
+      <w:r>
+        <w:t>i</w:t>
+      </w:r>
+      <w:proofErr w:type="spellEnd"/>
+      <w:r>
+        <w:t>. Placeholder</w:t>
+      </w:r>
+    </w:p>
+    <w:p>
+      <w:pPr>
+        <w:pStyle w:val="Heading1"/>
+      </w:pPr>
+      <w:r>
+        <w:t xml:space="preserve">Chapter </w:t>
+      </w:r>
+      <w:r>
+        <w:t>6</w:t>
+      </w:r>
+      <w:r>
+        <w:t>: Expected Output</w:t>
+      </w:r>
+    </w:p>
+    <w:p>
+      <w:r>
+        <w:t>Following is a table that shows our expected output.</w:t>
+      </w:r>
+    </w:p>
+    <w:p>
+      <w:r>
+        <w:t>Placeholder</w:t>
+      </w:r>
+    </w:p>
+    <w:p>
+      <w:pPr>
+        <w:pStyle w:val="Heading1"/>
+      </w:pPr>
+      <w:r>
+        <w:t>Chapter 7: Gantt Chart</w:t>
+      </w:r>
+    </w:p>
+    <w:p>
+      <w:r>
+        <w:t>Placeholder</w:t>
+      </w:r>
+    </w:p>
     <w:p/>
     <w:sectPr>
       <w:pgSz w:w="12240" w:h="15840"/>
@@ -2201,7 +2450,7 @@
     <w:uiPriority w:val="9"/>
     <w:unhideWhenUsed/>
     <w:qFormat/>
-    <w:rsid w:val="006852B7"/>
+    <w:rsid w:val="0048106F"/>
     <w:pPr>
       <w:keepNext/>
       <w:keepLines/>
@@ -2209,8 +2458,8 @@
       <w:outlineLvl w:val="2"/>
     </w:pPr>
     <w:rPr>
-      <w:rFonts w:asciiTheme="majorHAnsi" w:eastAsiaTheme="majorEastAsia" w:hAnsiTheme="majorHAnsi" w:cstheme="majorBidi"/>
-      <w:color w:val="1F3763" w:themeColor="accent1" w:themeShade="7F"/>
+      <w:rFonts w:ascii="Times New Roman" w:eastAsiaTheme="majorEastAsia" w:hAnsi="Times New Roman" w:cstheme="majorBidi"/>
+      <w:color w:val="000000" w:themeColor="text1"/>
       <w:sz w:val="24"/>
       <w:szCs w:val="24"/>
     </w:rPr>
@@ -2285,10 +2534,10 @@
     <w:basedOn w:val="DefaultParagraphFont"/>
     <w:link w:val="Heading3"/>
     <w:uiPriority w:val="9"/>
-    <w:rsid w:val="006852B7"/>
+    <w:rsid w:val="0048106F"/>
     <w:rPr>
-      <w:rFonts w:asciiTheme="majorHAnsi" w:eastAsiaTheme="majorEastAsia" w:hAnsiTheme="majorHAnsi" w:cstheme="majorBidi"/>
-      <w:color w:val="1F3763" w:themeColor="accent1" w:themeShade="7F"/>
+      <w:rFonts w:ascii="Times New Roman" w:eastAsiaTheme="majorEastAsia" w:hAnsi="Times New Roman" w:cstheme="majorBidi"/>
+      <w:color w:val="000000" w:themeColor="text1"/>
       <w:sz w:val="24"/>
       <w:szCs w:val="24"/>
     </w:rPr>
